--- a/Git-Case Study-2.docx
+++ b/Git-Case Study-2.docx
@@ -63,11 +63,68 @@
       </w:r>
     </w:p>
     <w:p>
-      <w:pPr>
-        <w:rPr>
-          <w:lang w:val="en-US"/>
-        </w:rPr>
-      </w:pPr>
+      <w:r>
+        <w:rPr>
+          <w:b/>
+        </w:rPr>
+        <w:t>Problem Statement:</w:t>
+      </w:r>
+      <w:r>
+        <w:t xml:space="preserve"> You work as a </w:t>
+      </w:r>
+      <w:proofErr w:type="spellStart"/>
+      <w:r>
+        <w:t>Devops</w:t>
+      </w:r>
+      <w:proofErr w:type="spellEnd"/>
+      <w:r>
+        <w:t xml:space="preserve"> Architect in </w:t>
+      </w:r>
+      <w:proofErr w:type="spellStart"/>
+      <w:r>
+        <w:t>Zendriix</w:t>
+      </w:r>
+      <w:proofErr w:type="spellEnd"/>
+      <w:r>
+        <w:t xml:space="preserve"> </w:t>
+      </w:r>
+      <w:proofErr w:type="spellStart"/>
+      <w:r>
+        <w:t>Softwares</w:t>
+      </w:r>
+      <w:proofErr w:type="spellEnd"/>
+      <w:r>
+        <w:t xml:space="preserve">. The company has been struggling to manage their product releases. The releases should happen on 25th of every month. Suggest a Git Workflow Architecture for this requirement. Simulate this workflow, by creating a pseudo code files and branches, and upload the same to your </w:t>
+      </w:r>
+      <w:proofErr w:type="spellStart"/>
+      <w:r>
+        <w:t>GitHub</w:t>
+      </w:r>
+      <w:proofErr w:type="spellEnd"/>
+      <w:r>
+        <w:t xml:space="preserve"> Account. As a part of solution, share the link to your </w:t>
+      </w:r>
+      <w:proofErr w:type="spellStart"/>
+      <w:r>
+        <w:t>GitHub</w:t>
+      </w:r>
+      <w:proofErr w:type="spellEnd"/>
+      <w:r>
+        <w:t xml:space="preserve"> repository.</w:t>
+      </w:r>
+    </w:p>
+    <w:p/>
+    <w:p>
+      <w:pPr>
+        <w:rPr>
+          <w:lang w:val="en-US"/>
+        </w:rPr>
+      </w:pPr>
+      <w:r>
+        <w:t>Solution:</w:t>
+      </w:r>
+      <w:bookmarkStart w:id="0" w:name="_GoBack"/>
+      <w:bookmarkEnd w:id="0"/>
     </w:p>
     <w:p>
       <w:pPr>
@@ -265,8 +322,6 @@
           <w:lang w:val="en-US"/>
         </w:rPr>
       </w:pPr>
-      <w:bookmarkStart w:id="0" w:name="_GoBack"/>
-      <w:bookmarkEnd w:id="0"/>
       <w:r>
         <w:rPr>
           <w:lang w:val="en-US"/>
@@ -502,15 +557,7 @@
           <w:color w:val="0D0D0D"/>
           <w:shd w:val="clear" w:color="auto" w:fill="FFFFFF"/>
         </w:rPr>
-        <w:t xml:space="preserve"> repository:</w:t>
-      </w:r>
-      <w:r>
-        <w:rPr>
-          <w:rFonts w:ascii="Segoe UI" w:hAnsi="Segoe UI" w:cs="Segoe UI"/>
-          <w:color w:val="0D0D0D"/>
-          <w:shd w:val="clear" w:color="auto" w:fill="FFFFFF"/>
-        </w:rPr>
-        <w:t xml:space="preserve"> </w:t>
+        <w:t xml:space="preserve"> repository: </w:t>
       </w:r>
       <w:hyperlink r:id="rId8" w:history="1">
         <w:r>
@@ -1132,7 +1179,6 @@
   <w:style w:type="character" w:default="1" w:styleId="DefaultParagraphFont">
     <w:name w:val="Default Paragraph Font"/>
     <w:uiPriority w:val="1"/>
-    <w:semiHidden/>
     <w:unhideWhenUsed/>
   </w:style>
   <w:style w:type="table" w:default="1" w:styleId="TableNormal">
